--- a/rapport.docx
+++ b/rapport.docx
@@ -385,6 +385,14 @@
           <w:szCs w:val="28"/>
         </w:rPr>
       </w:pPr>
+    </w:p>
+    <w:p>
+      <w:pPr>
+        <w:rPr>
+          <w:sz w:val="28"/>
+          <w:szCs w:val="28"/>
+        </w:rPr>
+      </w:pPr>
       <w:r>
         <w:rPr>
           <w:sz w:val="28"/>
@@ -396,14 +404,6 @@
     <w:p>
       <w:pPr>
         <w:rPr>
-          <w:sz w:val="28"/>
-          <w:szCs w:val="28"/>
-        </w:rPr>
-      </w:pPr>
-    </w:p>
-    <w:p>
-      <w:pPr>
-        <w:rPr>
           <w:b/>
           <w:sz w:val="28"/>
           <w:szCs w:val="28"/>
@@ -416,7 +416,432 @@
           <w:szCs w:val="28"/>
         </w:rPr>
         <w:lastRenderedPageBreak/>
-        <w:t xml:space="preserve">Diagrammes de classe </w:t>
+        <w:t>Limites de l’implantation de l’architecture MVC</w:t>
+      </w:r>
+      <w:r>
+        <w:rPr>
+          <w:b/>
+          <w:sz w:val="28"/>
+          <w:szCs w:val="28"/>
+        </w:rPr>
+        <w:t> :</w:t>
+      </w:r>
+    </w:p>
+    <w:p>
+      <w:pPr>
+        <w:rPr>
+          <w:b/>
+          <w:sz w:val="28"/>
+          <w:szCs w:val="28"/>
+        </w:rPr>
+      </w:pPr>
+    </w:p>
+    <w:p>
+      <w:pPr>
+        <w:rPr>
+          <w:sz w:val="28"/>
+          <w:szCs w:val="28"/>
+        </w:rPr>
+      </w:pPr>
+      <w:r>
+        <w:rPr>
+          <w:sz w:val="28"/>
+          <w:szCs w:val="28"/>
+        </w:rPr>
+        <w:t>Aucune classe du modèle n’a de lien vers la vue ou le</w:t>
+      </w:r>
+      <w:r>
+        <w:rPr>
+          <w:sz w:val="28"/>
+          <w:szCs w:val="28"/>
+        </w:rPr>
+        <w:t>s</w:t>
+      </w:r>
+      <w:r>
+        <w:rPr>
+          <w:sz w:val="28"/>
+          <w:szCs w:val="28"/>
+        </w:rPr>
+        <w:t xml:space="preserve"> </w:t>
+      </w:r>
+      <w:proofErr w:type="spellStart"/>
+      <w:r>
+        <w:rPr>
+          <w:sz w:val="28"/>
+          <w:szCs w:val="28"/>
+        </w:rPr>
+        <w:t>controleur</w:t>
+      </w:r>
+      <w:r>
+        <w:rPr>
+          <w:sz w:val="28"/>
+          <w:szCs w:val="28"/>
+        </w:rPr>
+        <w:t>s</w:t>
+      </w:r>
+      <w:proofErr w:type="spellEnd"/>
+      <w:r>
+        <w:rPr>
+          <w:sz w:val="28"/>
+          <w:szCs w:val="28"/>
+        </w:rPr>
+        <w:t> : il y a un bon découplage entre l</w:t>
+      </w:r>
+      <w:r>
+        <w:rPr>
+          <w:sz w:val="28"/>
+          <w:szCs w:val="28"/>
+        </w:rPr>
+        <w:t>es</w:t>
+      </w:r>
+      <w:r>
+        <w:rPr>
+          <w:sz w:val="28"/>
+          <w:szCs w:val="28"/>
+        </w:rPr>
+        <w:t xml:space="preserve"> </w:t>
+      </w:r>
+      <w:proofErr w:type="spellStart"/>
+      <w:r>
+        <w:rPr>
+          <w:sz w:val="28"/>
+          <w:szCs w:val="28"/>
+        </w:rPr>
+        <w:t>modele</w:t>
+      </w:r>
+      <w:r>
+        <w:rPr>
+          <w:sz w:val="28"/>
+          <w:szCs w:val="28"/>
+        </w:rPr>
+        <w:t>s</w:t>
+      </w:r>
+      <w:proofErr w:type="spellEnd"/>
+      <w:r>
+        <w:rPr>
+          <w:sz w:val="28"/>
+          <w:szCs w:val="28"/>
+        </w:rPr>
+        <w:t xml:space="preserve"> et la vue ou le</w:t>
+      </w:r>
+      <w:r>
+        <w:rPr>
+          <w:sz w:val="28"/>
+          <w:szCs w:val="28"/>
+        </w:rPr>
+        <w:t>s</w:t>
+      </w:r>
+      <w:r>
+        <w:rPr>
+          <w:sz w:val="28"/>
+          <w:szCs w:val="28"/>
+        </w:rPr>
+        <w:t xml:space="preserve"> </w:t>
+      </w:r>
+      <w:r>
+        <w:rPr>
+          <w:sz w:val="28"/>
+          <w:szCs w:val="28"/>
+        </w:rPr>
+        <w:t>contrôleurs.</w:t>
+      </w:r>
+      <w:r>
+        <w:rPr>
+          <w:sz w:val="28"/>
+          <w:szCs w:val="28"/>
+        </w:rPr>
+        <w:t xml:space="preserve"> </w:t>
+      </w:r>
+      <w:r>
+        <w:rPr>
+          <w:sz w:val="28"/>
+          <w:szCs w:val="28"/>
+        </w:rPr>
+        <w:t xml:space="preserve">De plus, la classe </w:t>
+      </w:r>
+      <w:proofErr w:type="spellStart"/>
+      <w:r>
+        <w:rPr>
+          <w:sz w:val="28"/>
+          <w:szCs w:val="28"/>
+        </w:rPr>
+        <w:t>DessinModele</w:t>
+      </w:r>
+      <w:proofErr w:type="spellEnd"/>
+      <w:r>
+        <w:rPr>
+          <w:sz w:val="28"/>
+          <w:szCs w:val="28"/>
+        </w:rPr>
+        <w:t xml:space="preserve"> est observable </w:t>
+      </w:r>
+      <w:r>
+        <w:rPr>
+          <w:sz w:val="28"/>
+          <w:szCs w:val="28"/>
+        </w:rPr>
+        <w:t xml:space="preserve">qui est </w:t>
+      </w:r>
+      <w:proofErr w:type="spellStart"/>
+      <w:r>
+        <w:rPr>
+          <w:sz w:val="28"/>
+          <w:szCs w:val="28"/>
+        </w:rPr>
+        <w:t>observee</w:t>
+      </w:r>
+      <w:proofErr w:type="spellEnd"/>
+      <w:r>
+        <w:rPr>
+          <w:sz w:val="28"/>
+          <w:szCs w:val="28"/>
+        </w:rPr>
+        <w:t xml:space="preserve"> uniquement par la classe </w:t>
+      </w:r>
+      <w:proofErr w:type="spellStart"/>
+      <w:r>
+        <w:rPr>
+          <w:sz w:val="28"/>
+          <w:szCs w:val="28"/>
+        </w:rPr>
+        <w:t>VueDessin</w:t>
+      </w:r>
+      <w:proofErr w:type="spellEnd"/>
+      <w:r>
+        <w:rPr>
+          <w:sz w:val="28"/>
+          <w:szCs w:val="28"/>
+        </w:rPr>
+        <w:t xml:space="preserve">. On respecte donc bien le design pattern MVC. </w:t>
+      </w:r>
+    </w:p>
+    <w:p>
+      <w:pPr>
+        <w:rPr>
+          <w:sz w:val="28"/>
+          <w:szCs w:val="28"/>
+        </w:rPr>
+      </w:pPr>
+      <w:proofErr w:type="gramStart"/>
+      <w:r>
+        <w:rPr>
+          <w:sz w:val="28"/>
+          <w:szCs w:val="28"/>
+        </w:rPr>
+        <w:t>Par contre</w:t>
+      </w:r>
+      <w:proofErr w:type="gramEnd"/>
+      <w:r>
+        <w:rPr>
+          <w:sz w:val="28"/>
+          <w:szCs w:val="28"/>
+        </w:rPr>
+        <w:t>, il y a des liens</w:t>
+      </w:r>
+      <w:r>
+        <w:rPr>
+          <w:sz w:val="28"/>
+          <w:szCs w:val="28"/>
+        </w:rPr>
+        <w:t xml:space="preserve"> bidirectionnels entre la vue et les contrôleurs, ce qui n’est pas idéal pour du MVC.</w:t>
+      </w:r>
+    </w:p>
+    <w:p>
+      <w:pPr>
+        <w:rPr>
+          <w:b/>
+          <w:sz w:val="28"/>
+          <w:szCs w:val="28"/>
+        </w:rPr>
+      </w:pPr>
+    </w:p>
+    <w:p>
+      <w:pPr>
+        <w:rPr>
+          <w:b/>
+          <w:sz w:val="28"/>
+          <w:szCs w:val="28"/>
+        </w:rPr>
+      </w:pPr>
+    </w:p>
+    <w:p>
+      <w:pPr>
+        <w:rPr>
+          <w:b/>
+          <w:sz w:val="28"/>
+          <w:szCs w:val="28"/>
+        </w:rPr>
+      </w:pPr>
+    </w:p>
+    <w:p>
+      <w:pPr>
+        <w:rPr>
+          <w:b/>
+          <w:sz w:val="28"/>
+          <w:szCs w:val="28"/>
+        </w:rPr>
+      </w:pPr>
+      <w:bookmarkStart w:id="0" w:name="_GoBack"/>
+      <w:bookmarkEnd w:id="0"/>
+    </w:p>
+    <w:p>
+      <w:pPr>
+        <w:rPr>
+          <w:b/>
+          <w:sz w:val="28"/>
+          <w:szCs w:val="28"/>
+        </w:rPr>
+      </w:pPr>
+    </w:p>
+    <w:p>
+      <w:pPr>
+        <w:rPr>
+          <w:b/>
+          <w:sz w:val="28"/>
+          <w:szCs w:val="28"/>
+        </w:rPr>
+      </w:pPr>
+    </w:p>
+    <w:p>
+      <w:pPr>
+        <w:rPr>
+          <w:b/>
+          <w:sz w:val="28"/>
+          <w:szCs w:val="28"/>
+        </w:rPr>
+      </w:pPr>
+    </w:p>
+    <w:p>
+      <w:pPr>
+        <w:rPr>
+          <w:b/>
+          <w:sz w:val="28"/>
+          <w:szCs w:val="28"/>
+        </w:rPr>
+      </w:pPr>
+    </w:p>
+    <w:p>
+      <w:pPr>
+        <w:rPr>
+          <w:b/>
+          <w:sz w:val="28"/>
+          <w:szCs w:val="28"/>
+        </w:rPr>
+      </w:pPr>
+    </w:p>
+    <w:p>
+      <w:pPr>
+        <w:rPr>
+          <w:b/>
+          <w:sz w:val="28"/>
+          <w:szCs w:val="28"/>
+        </w:rPr>
+      </w:pPr>
+    </w:p>
+    <w:p>
+      <w:pPr>
+        <w:rPr>
+          <w:b/>
+          <w:sz w:val="28"/>
+          <w:szCs w:val="28"/>
+        </w:rPr>
+      </w:pPr>
+    </w:p>
+    <w:p>
+      <w:pPr>
+        <w:rPr>
+          <w:b/>
+          <w:sz w:val="28"/>
+          <w:szCs w:val="28"/>
+        </w:rPr>
+      </w:pPr>
+    </w:p>
+    <w:p>
+      <w:pPr>
+        <w:rPr>
+          <w:b/>
+          <w:sz w:val="28"/>
+          <w:szCs w:val="28"/>
+        </w:rPr>
+      </w:pPr>
+    </w:p>
+    <w:p>
+      <w:pPr>
+        <w:rPr>
+          <w:b/>
+          <w:sz w:val="28"/>
+          <w:szCs w:val="28"/>
+        </w:rPr>
+      </w:pPr>
+    </w:p>
+    <w:p>
+      <w:pPr>
+        <w:rPr>
+          <w:b/>
+          <w:sz w:val="28"/>
+          <w:szCs w:val="28"/>
+        </w:rPr>
+      </w:pPr>
+    </w:p>
+    <w:p>
+      <w:pPr>
+        <w:rPr>
+          <w:b/>
+          <w:sz w:val="28"/>
+          <w:szCs w:val="28"/>
+        </w:rPr>
+      </w:pPr>
+    </w:p>
+    <w:p>
+      <w:pPr>
+        <w:rPr>
+          <w:b/>
+          <w:sz w:val="28"/>
+          <w:szCs w:val="28"/>
+        </w:rPr>
+      </w:pPr>
+    </w:p>
+    <w:p>
+      <w:pPr>
+        <w:rPr>
+          <w:b/>
+          <w:sz w:val="28"/>
+          <w:szCs w:val="28"/>
+        </w:rPr>
+      </w:pPr>
+    </w:p>
+    <w:p>
+      <w:pPr>
+        <w:rPr>
+          <w:b/>
+          <w:sz w:val="28"/>
+          <w:szCs w:val="28"/>
+        </w:rPr>
+      </w:pPr>
+      <w:r>
+        <w:rPr>
+          <w:b/>
+          <w:sz w:val="28"/>
+          <w:szCs w:val="28"/>
+        </w:rPr>
+        <w:lastRenderedPageBreak/>
+        <w:t>Diagrammes de classe</w:t>
+      </w:r>
+      <w:r>
+        <w:rPr>
+          <w:b/>
+          <w:sz w:val="28"/>
+          <w:szCs w:val="28"/>
+        </w:rPr>
+        <w:t>s</w:t>
+      </w:r>
+      <w:r>
+        <w:rPr>
+          <w:b/>
+          <w:sz w:val="28"/>
+          <w:szCs w:val="28"/>
+        </w:rPr>
+        <w:t xml:space="preserve"> </w:t>
       </w:r>
       <w:r>
         <w:rPr>
@@ -823,24 +1248,6 @@
           <w:szCs w:val="28"/>
         </w:rPr>
       </w:pPr>
-    </w:p>
-    <w:p>
-      <w:pPr>
-        <w:rPr>
-          <w:sz w:val="28"/>
-          <w:szCs w:val="28"/>
-        </w:rPr>
-      </w:pPr>
-    </w:p>
-    <w:p>
-      <w:pPr>
-        <w:rPr>
-          <w:sz w:val="28"/>
-          <w:szCs w:val="28"/>
-        </w:rPr>
-      </w:pPr>
-      <w:bookmarkStart w:id="0" w:name="_GoBack"/>
-      <w:bookmarkEnd w:id="0"/>
     </w:p>
     <w:sectPr>
       <w:pgSz w:w="12240" w:h="15840"/>

--- a/rapport.docx
+++ b/rapport.docx
@@ -308,7 +308,58 @@
           <w:sz w:val="28"/>
           <w:szCs w:val="28"/>
         </w:rPr>
-        <w:t>Vous pourrez ensuite la déplacer, la redimensionner, ou changer sa couleur.</w:t>
+        <w:t>Vous pourrez ensuite la déplacer, la redimensionner, changer sa couleur</w:t>
+      </w:r>
+      <w:r>
+        <w:rPr>
+          <w:sz w:val="28"/>
+          <w:szCs w:val="28"/>
+        </w:rPr>
+        <w:t xml:space="preserve">, la faire passer </w:t>
+      </w:r>
+      <w:proofErr w:type="spellStart"/>
+      <w:r>
+        <w:rPr>
+          <w:sz w:val="28"/>
+          <w:szCs w:val="28"/>
+        </w:rPr>
+        <w:t>au</w:t>
+      </w:r>
+      <w:r>
+        <w:rPr>
+          <w:sz w:val="28"/>
+          <w:szCs w:val="28"/>
+        </w:rPr>
+        <w:t xml:space="preserve"> </w:t>
+      </w:r>
+      <w:r>
+        <w:rPr>
+          <w:sz w:val="28"/>
+          <w:szCs w:val="28"/>
+        </w:rPr>
+        <w:t>dessus</w:t>
+      </w:r>
+      <w:proofErr w:type="spellEnd"/>
+      <w:r>
+        <w:rPr>
+          <w:sz w:val="28"/>
+          <w:szCs w:val="28"/>
+        </w:rPr>
+        <w:t xml:space="preserve"> ou en</w:t>
+      </w:r>
+      <w:r>
+        <w:rPr>
+          <w:sz w:val="28"/>
+          <w:szCs w:val="28"/>
+        </w:rPr>
+        <w:t xml:space="preserve"> </w:t>
+      </w:r>
+      <w:r>
+        <w:rPr>
+          <w:sz w:val="28"/>
+          <w:szCs w:val="28"/>
+        </w:rPr>
+        <w:t>dessous d’une autre, ou encore la supprimer en utilisant les boutons dédiés.</w:t>
       </w:r>
     </w:p>
     <w:p>
@@ -398,6 +449,7 @@
           <w:sz w:val="28"/>
           <w:szCs w:val="28"/>
         </w:rPr>
+        <w:lastRenderedPageBreak/>
         <w:t xml:space="preserve"> </w:t>
       </w:r>
     </w:p>
@@ -415,7 +467,6 @@
           <w:sz w:val="28"/>
           <w:szCs w:val="28"/>
         </w:rPr>
-        <w:lastRenderedPageBreak/>
         <w:t>Limites de l’implantation de l’architecture MVC</w:t>
       </w:r>
       <w:r>
@@ -622,21 +673,12 @@
           <w:szCs w:val="28"/>
         </w:rPr>
       </w:pPr>
-      <w:proofErr w:type="gramStart"/>
-      <w:r>
-        <w:rPr>
-          <w:sz w:val="28"/>
-          <w:szCs w:val="28"/>
-        </w:rPr>
-        <w:t>Par contre</w:t>
-      </w:r>
-      <w:proofErr w:type="gramEnd"/>
-      <w:r>
-        <w:rPr>
-          <w:sz w:val="28"/>
-          <w:szCs w:val="28"/>
-        </w:rPr>
-        <w:t>, il y a des liens</w:t>
+      <w:r>
+        <w:rPr>
+          <w:sz w:val="28"/>
+          <w:szCs w:val="28"/>
+        </w:rPr>
+        <w:t>Par contre, il y a des liens</w:t>
       </w:r>
       <w:r>
         <w:rPr>
@@ -681,150 +723,147 @@
           <w:szCs w:val="28"/>
         </w:rPr>
       </w:pPr>
-      <w:bookmarkStart w:id="0" w:name="_GoBack"/>
-      <w:bookmarkEnd w:id="0"/>
-    </w:p>
-    <w:p>
-      <w:pPr>
-        <w:rPr>
-          <w:b/>
-          <w:sz w:val="28"/>
-          <w:szCs w:val="28"/>
-        </w:rPr>
-      </w:pPr>
-    </w:p>
-    <w:p>
-      <w:pPr>
-        <w:rPr>
-          <w:b/>
-          <w:sz w:val="28"/>
-          <w:szCs w:val="28"/>
-        </w:rPr>
-      </w:pPr>
-    </w:p>
-    <w:p>
-      <w:pPr>
-        <w:rPr>
-          <w:b/>
-          <w:sz w:val="28"/>
-          <w:szCs w:val="28"/>
-        </w:rPr>
-      </w:pPr>
-    </w:p>
-    <w:p>
-      <w:pPr>
-        <w:rPr>
-          <w:b/>
-          <w:sz w:val="28"/>
-          <w:szCs w:val="28"/>
-        </w:rPr>
-      </w:pPr>
-    </w:p>
-    <w:p>
-      <w:pPr>
-        <w:rPr>
-          <w:b/>
-          <w:sz w:val="28"/>
-          <w:szCs w:val="28"/>
-        </w:rPr>
-      </w:pPr>
-    </w:p>
-    <w:p>
-      <w:pPr>
-        <w:rPr>
-          <w:b/>
-          <w:sz w:val="28"/>
-          <w:szCs w:val="28"/>
-        </w:rPr>
-      </w:pPr>
-    </w:p>
-    <w:p>
-      <w:pPr>
-        <w:rPr>
-          <w:b/>
-          <w:sz w:val="28"/>
-          <w:szCs w:val="28"/>
-        </w:rPr>
-      </w:pPr>
-    </w:p>
-    <w:p>
-      <w:pPr>
-        <w:rPr>
-          <w:b/>
-          <w:sz w:val="28"/>
-          <w:szCs w:val="28"/>
-        </w:rPr>
-      </w:pPr>
-    </w:p>
-    <w:p>
-      <w:pPr>
-        <w:rPr>
-          <w:b/>
-          <w:sz w:val="28"/>
-          <w:szCs w:val="28"/>
-        </w:rPr>
-      </w:pPr>
-    </w:p>
-    <w:p>
-      <w:pPr>
-        <w:rPr>
-          <w:b/>
-          <w:sz w:val="28"/>
-          <w:szCs w:val="28"/>
-        </w:rPr>
-      </w:pPr>
-    </w:p>
-    <w:p>
-      <w:pPr>
-        <w:rPr>
-          <w:b/>
-          <w:sz w:val="28"/>
-          <w:szCs w:val="28"/>
-        </w:rPr>
-      </w:pPr>
-    </w:p>
-    <w:p>
-      <w:pPr>
-        <w:rPr>
-          <w:b/>
-          <w:sz w:val="28"/>
-          <w:szCs w:val="28"/>
-        </w:rPr>
-      </w:pPr>
-    </w:p>
-    <w:p>
-      <w:pPr>
-        <w:rPr>
-          <w:b/>
-          <w:sz w:val="28"/>
-          <w:szCs w:val="28"/>
-        </w:rPr>
-      </w:pPr>
-    </w:p>
-    <w:p>
-      <w:pPr>
-        <w:rPr>
-          <w:b/>
-          <w:sz w:val="28"/>
-          <w:szCs w:val="28"/>
-        </w:rPr>
-      </w:pPr>
-    </w:p>
-    <w:p>
-      <w:pPr>
-        <w:rPr>
-          <w:b/>
-          <w:sz w:val="28"/>
-          <w:szCs w:val="28"/>
-        </w:rPr>
-      </w:pPr>
-      <w:r>
-        <w:rPr>
-          <w:b/>
-          <w:sz w:val="28"/>
-          <w:szCs w:val="28"/>
-        </w:rPr>
-        <w:lastRenderedPageBreak/>
+    </w:p>
+    <w:p>
+      <w:pPr>
+        <w:rPr>
+          <w:b/>
+          <w:sz w:val="28"/>
+          <w:szCs w:val="28"/>
+        </w:rPr>
+      </w:pPr>
+    </w:p>
+    <w:p>
+      <w:pPr>
+        <w:rPr>
+          <w:b/>
+          <w:sz w:val="28"/>
+          <w:szCs w:val="28"/>
+        </w:rPr>
+      </w:pPr>
+    </w:p>
+    <w:p>
+      <w:pPr>
+        <w:rPr>
+          <w:b/>
+          <w:sz w:val="28"/>
+          <w:szCs w:val="28"/>
+        </w:rPr>
+      </w:pPr>
+    </w:p>
+    <w:p>
+      <w:pPr>
+        <w:rPr>
+          <w:b/>
+          <w:sz w:val="28"/>
+          <w:szCs w:val="28"/>
+        </w:rPr>
+      </w:pPr>
+    </w:p>
+    <w:p>
+      <w:pPr>
+        <w:rPr>
+          <w:b/>
+          <w:sz w:val="28"/>
+          <w:szCs w:val="28"/>
+        </w:rPr>
+      </w:pPr>
+    </w:p>
+    <w:p>
+      <w:pPr>
+        <w:rPr>
+          <w:b/>
+          <w:sz w:val="28"/>
+          <w:szCs w:val="28"/>
+        </w:rPr>
+      </w:pPr>
+    </w:p>
+    <w:p>
+      <w:pPr>
+        <w:rPr>
+          <w:b/>
+          <w:sz w:val="28"/>
+          <w:szCs w:val="28"/>
+        </w:rPr>
+      </w:pPr>
+    </w:p>
+    <w:p>
+      <w:pPr>
+        <w:rPr>
+          <w:b/>
+          <w:sz w:val="28"/>
+          <w:szCs w:val="28"/>
+        </w:rPr>
+      </w:pPr>
+    </w:p>
+    <w:p>
+      <w:pPr>
+        <w:rPr>
+          <w:b/>
+          <w:sz w:val="28"/>
+          <w:szCs w:val="28"/>
+        </w:rPr>
+      </w:pPr>
+    </w:p>
+    <w:p>
+      <w:pPr>
+        <w:rPr>
+          <w:b/>
+          <w:sz w:val="28"/>
+          <w:szCs w:val="28"/>
+        </w:rPr>
+      </w:pPr>
+    </w:p>
+    <w:p>
+      <w:pPr>
+        <w:rPr>
+          <w:b/>
+          <w:sz w:val="28"/>
+          <w:szCs w:val="28"/>
+        </w:rPr>
+      </w:pPr>
+    </w:p>
+    <w:p>
+      <w:pPr>
+        <w:rPr>
+          <w:b/>
+          <w:sz w:val="28"/>
+          <w:szCs w:val="28"/>
+        </w:rPr>
+      </w:pPr>
+    </w:p>
+    <w:p>
+      <w:pPr>
+        <w:rPr>
+          <w:b/>
+          <w:sz w:val="28"/>
+          <w:szCs w:val="28"/>
+        </w:rPr>
+      </w:pPr>
+    </w:p>
+    <w:p>
+      <w:pPr>
+        <w:rPr>
+          <w:b/>
+          <w:sz w:val="28"/>
+          <w:szCs w:val="28"/>
+        </w:rPr>
+      </w:pPr>
+    </w:p>
+    <w:p>
+      <w:pPr>
+        <w:rPr>
+          <w:b/>
+          <w:sz w:val="28"/>
+          <w:szCs w:val="28"/>
+        </w:rPr>
+      </w:pPr>
+      <w:r>
+        <w:rPr>
+          <w:b/>
+          <w:sz w:val="28"/>
+          <w:szCs w:val="28"/>
+        </w:rPr>
         <w:t>Diagrammes de classe</w:t>
       </w:r>
       <w:r>
@@ -982,18 +1021,10 @@
           <w:sz w:val="28"/>
           <w:szCs w:val="28"/>
         </w:rPr>
-        <w:lastRenderedPageBreak/>
         <w:t>Version 2 :</w:t>
       </w:r>
-    </w:p>
-    <w:p>
-      <w:pPr>
-        <w:rPr>
-          <w:b/>
-          <w:sz w:val="28"/>
-          <w:szCs w:val="28"/>
-        </w:rPr>
-      </w:pPr>
+      <w:bookmarkStart w:id="0" w:name="_GoBack"/>
+      <w:bookmarkEnd w:id="0"/>
     </w:p>
     <w:p>
       <w:pPr>
